--- a/Cute Http File Server JWT/Cute Http File Server JWT Chinese.docx
+++ b/Cute Http File Server JWT/Cute Http File Server JWT Chinese.docx
@@ -28,13 +28,24 @@
     <w:p>
       <w:pPr>
         <w:rPr>
+          <w:rFonts w:asciiTheme="minorEastAsia" w:hAnsiTheme="minorEastAsia"/>
+          <w:color w:val="FF0000"/>
+          <w:sz w:val="28"/>
+          <w:szCs w:val="28"/>
+        </w:rPr>
+      </w:pPr>
+      <w:proofErr w:type="gramStart"/>
+      <w:r>
+        <w:rPr>
           <w:rFonts w:asciiTheme="minorEastAsia" w:hAnsiTheme="minorEastAsia" w:hint="eastAsia"/>
           <w:color w:val="FF0000"/>
           <w:sz w:val="28"/>
           <w:szCs w:val="28"/>
-        </w:rPr>
-      </w:pPr>
-      <w:proofErr w:type="gramStart"/>
+          <w:lang w:eastAsia="zh-CN"/>
+        </w:rPr>
+        <w:t>官网地址</w:t>
+      </w:r>
+      <w:proofErr w:type="gramEnd"/>
       <w:r>
         <w:rPr>
           <w:rFonts w:asciiTheme="minorEastAsia" w:hAnsiTheme="minorEastAsia" w:hint="eastAsia"/>
@@ -43,17 +54,6 @@
           <w:szCs w:val="28"/>
           <w:lang w:eastAsia="zh-CN"/>
         </w:rPr>
-        <w:t>官网地址</w:t>
-      </w:r>
-      <w:proofErr w:type="gramEnd"/>
-      <w:r>
-        <w:rPr>
-          <w:rFonts w:asciiTheme="minorEastAsia" w:hAnsiTheme="minorEastAsia" w:hint="eastAsia"/>
-          <w:color w:val="FF0000"/>
-          <w:sz w:val="28"/>
-          <w:szCs w:val="28"/>
-          <w:lang w:eastAsia="zh-CN"/>
-        </w:rPr>
         <w:t>:</w:t>
       </w:r>
       <w:r>
@@ -63,16 +63,7 @@
           <w:sz w:val="28"/>
           <w:szCs w:val="28"/>
         </w:rPr>
-        <w:t xml:space="preserve"> </w:t>
-      </w:r>
-      <w:r>
-        <w:rPr>
-          <w:rFonts w:asciiTheme="minorEastAsia" w:hAnsiTheme="minorEastAsia"/>
-          <w:color w:val="FF0000"/>
-          <w:sz w:val="28"/>
-          <w:szCs w:val="28"/>
-        </w:rPr>
-        <w:t>https://github.com/ods-im/CuteHttpFileServer</w:t>
+        <w:t xml:space="preserve"> https://github.com/ods-im/CuteHttpFileServer</w:t>
       </w:r>
     </w:p>
     <w:p>
@@ -81,23 +72,23 @@
         <w:spacing w:beforeLines="100" w:before="240" w:after="50" w:line="360" w:lineRule="auto"/>
         <w:rPr>
           <w:rFonts w:hAnsi="Times New Roman"/>
+          <w:lang w:eastAsia="zh-CN"/>
         </w:rPr>
       </w:pPr>
       <w:bookmarkStart w:id="0" w:name="YQd2r"/>
-      <w:proofErr w:type="spellStart"/>
       <w:r>
         <w:rPr>
           <w:rFonts w:hAnsi="Times New Roman"/>
+          <w:lang w:eastAsia="zh-CN"/>
         </w:rPr>
         <w:t>获取admin的Cookie</w:t>
       </w:r>
-      <w:proofErr w:type="spellEnd"/>
     </w:p>
     <w:p>
       <w:pPr>
         <w:spacing w:beforeLines="100" w:before="240" w:after="50" w:line="360" w:lineRule="auto"/>
         <w:rPr>
-          <w:rFonts w:ascii="宋体" w:eastAsia="宋体" w:hAnsi="Times New Roman"/>
+          <w:rFonts w:ascii="宋体" w:eastAsia="宋体" w:hAnsi="Times New Roman" w:hint="eastAsia"/>
           <w:color w:val="000000"/>
           <w:lang w:eastAsia="zh-CN"/>
         </w:rPr>
@@ -110,7 +101,15 @@
           <w:color w:val="000000"/>
           <w:lang w:eastAsia="zh-CN"/>
         </w:rPr>
-        <w:t>该项目无注册功能,故本地搭建环境,注册admin用户</w:t>
+        <w:t>该项目无注册功能,故本地搭建环境,</w:t>
+      </w:r>
+      <w:r>
+        <w:rPr>
+          <w:rFonts w:ascii="宋体" w:eastAsia="宋体" w:hAnsi="Times New Roman" w:hint="eastAsia"/>
+          <w:color w:val="000000"/>
+          <w:lang w:eastAsia="zh-CN"/>
+        </w:rPr>
+        <w:t>手动创建新用户,我们这里创建一个admin用户</w:t>
       </w:r>
     </w:p>
     <w:p>
@@ -122,10 +121,10 @@
           <w:noProof/>
         </w:rPr>
         <w:drawing>
-          <wp:inline distT="0" distB="0" distL="0" distR="0" wp14:anchorId="3245AD22" wp14:editId="62DBD743">
-            <wp:extent cx="5732145" cy="1236345"/>
+          <wp:inline distT="0" distB="0" distL="0" distR="0" wp14:anchorId="1B2679B6" wp14:editId="23D45B81">
+            <wp:extent cx="5732145" cy="3416935"/>
             <wp:effectExtent l="0" t="0" r="0" b="0"/>
-            <wp:docPr id="1761950560" name="图片 1"/>
+            <wp:docPr id="1706187931" name="图片 1"/>
             <wp:cNvGraphicFramePr>
               <a:graphicFrameLocks xmlns:a="http://schemas.openxmlformats.org/drawingml/2006/main" noChangeAspect="1"/>
             </wp:cNvGraphicFramePr>
@@ -133,7 +132,7 @@
               <a:graphicData uri="http://schemas.openxmlformats.org/drawingml/2006/picture">
                 <pic:pic xmlns:pic="http://schemas.openxmlformats.org/drawingml/2006/picture">
                   <pic:nvPicPr>
-                    <pic:cNvPr id="1761950560" name=""/>
+                    <pic:cNvPr id="1706187931" name=""/>
                     <pic:cNvPicPr/>
                   </pic:nvPicPr>
                   <pic:blipFill>
@@ -145,7 +144,7 @@
                   <pic:spPr>
                     <a:xfrm>
                       <a:off x="0" y="0"/>
-                      <a:ext cx="5732145" cy="1236345"/>
+                      <a:ext cx="5732145" cy="3416935"/>
                     </a:xfrm>
                     <a:prstGeom prst="rect">
                       <a:avLst/>
@@ -266,6 +265,7 @@
           <w:szCs w:val="24"/>
           <w:lang w:eastAsia="zh-CN"/>
         </w:rPr>
+        <w:lastRenderedPageBreak/>
         <w:t>obtain their cookies after login successfully</w:t>
       </w:r>
     </w:p>
@@ -379,14 +379,6 @@
           <w:sz w:val="20"/>
         </w:rPr>
         <w:br/>
-      </w:r>
-      <w:r>
-        <w:rPr>
-          <w:rFonts w:ascii="宋体" w:eastAsia="宋体" w:hAnsi="Courier New"/>
-          <w:color w:val="000000"/>
-          <w:sz w:val="20"/>
-        </w:rPr>
-        <w:lastRenderedPageBreak/>
         <w:t>Connection: close</w:t>
       </w:r>
       <w:r>
@@ -456,6 +448,8 @@
       <w:pPr>
         <w:spacing w:beforeLines="100" w:before="240" w:after="50" w:line="360" w:lineRule="auto"/>
         <w:rPr>
+          <w:rFonts w:ascii="宋体" w:eastAsia="宋体" w:hAnsi="Times New Roman"/>
+          <w:color w:val="000000"/>
           <w:lang w:eastAsia="zh-CN"/>
         </w:rPr>
       </w:pPr>
@@ -486,6 +480,38 @@
           <w:lang w:eastAsia="zh-CN"/>
         </w:rPr>
         <w:t>实现任意身份的登录.</w:t>
+      </w:r>
+    </w:p>
+    <w:p>
+      <w:pPr>
+        <w:spacing w:beforeLines="100" w:before="240" w:after="50" w:line="360" w:lineRule="auto"/>
+        <w:rPr>
+          <w:color w:val="FF0000"/>
+          <w:lang w:eastAsia="zh-CN"/>
+        </w:rPr>
+      </w:pPr>
+      <w:r>
+        <w:rPr>
+          <w:color w:val="FF0000"/>
+          <w:lang w:eastAsia="zh-CN"/>
+        </w:rPr>
+        <w:t>注意:payload具有时间限制,若</w:t>
+      </w:r>
+      <w:proofErr w:type="gramStart"/>
+      <w:r>
+        <w:rPr>
+          <w:color w:val="FF0000"/>
+          <w:lang w:eastAsia="zh-CN"/>
+        </w:rPr>
+        <w:t>失效请</w:t>
+      </w:r>
+      <w:proofErr w:type="gramEnd"/>
+      <w:r>
+        <w:rPr>
+          <w:color w:val="FF0000"/>
+          <w:lang w:eastAsia="zh-CN"/>
+        </w:rPr>
+        <w:t>重新登录抓取新的Cookie</w:t>
       </w:r>
     </w:p>
     <w:p>
